--- a/don2/assets/resume.docx
+++ b/don2/assets/resume.docx
@@ -1,6 +1,6 @@
 
 <file path=word/document.xml><?xml version="1.0" encoding="utf-8"?>
-<w:document xmlns:wpc="http://schemas.microsoft.com/office/word/2010/wordprocessingCanvas" xmlns:cx="http://schemas.microsoft.com/office/drawing/2014/chartex" xmlns:cx1="http://schemas.microsoft.com/office/drawing/2015/9/8/chartex" xmlns:cx2="http://schemas.microsoft.com/office/drawing/2015/10/21/chartex" xmlns:cx3="http://schemas.microsoft.com/office/drawing/2016/5/9/chartex" xmlns:cx4="http://schemas.microsoft.com/office/drawing/2016/5/10/chartex" xmlns:cx5="http://schemas.microsoft.com/office/drawing/2016/5/11/chartex" xmlns:cx6="http://schemas.microsoft.com/office/drawing/2016/5/12/chartex" xmlns:cx7="http://schemas.microsoft.com/office/drawing/2016/5/13/chartex" xmlns:cx8="http://schemas.microsoft.com/office/drawing/2016/5/14/chartex" xmlns:mc="http://schemas.openxmlformats.org/markup-compatibility/2006" xmlns:aink="http://schemas.microsoft.com/office/drawing/2016/ink" xmlns:am3d="http://schemas.microsoft.com/office/drawing/2017/model3d" xmlns:o="urn:schemas-microsoft-com:office:office" xmlns:r="http://schemas.openxmlformats.org/officeDocument/2006/relationships" xmlns:m="http://schemas.openxmlformats.org/officeDocument/2006/math" xmlns:v="urn:schemas-microsoft-com:vml" xmlns:wp14="http://schemas.microsoft.com/office/word/2010/wordprocessingDrawing" xmlns:wp="http://schemas.openxmlformats.org/drawingml/2006/wordprocessingDrawing" xmlns:w10="urn:schemas-microsoft-com:office:word" xmlns:w="http://schemas.openxmlformats.org/wordprocessingml/2006/main" xmlns:w14="http://schemas.microsoft.com/office/word/2010/wordml" xmlns:w15="http://schemas.microsoft.com/office/word/2012/wordml" xmlns:w16cex="http://schemas.microsoft.com/office/word/2018/wordml/cex" xmlns:w16cid="http://schemas.microsoft.com/office/word/2016/wordml/cid" xmlns:w16="http://schemas.microsoft.com/office/word/2018/wordml" xmlns:w16se="http://schemas.microsoft.com/office/word/2015/wordml/symex" xmlns:wpg="http://schemas.microsoft.com/office/word/2010/wordprocessingGroup" xmlns:wpi="http://schemas.microsoft.com/office/word/2010/wordprocessingInk" xmlns:wne="http://schemas.microsoft.com/office/word/2006/wordml" xmlns:wps="http://schemas.microsoft.com/office/word/2010/wordprocessingShape" mc:Ignorable="w14 w15 w16se w16cid w16 w16cex wp14">
+<w:document xmlns:wpc="http://schemas.microsoft.com/office/word/2010/wordprocessingCanvas" xmlns:cx="http://schemas.microsoft.com/office/drawing/2014/chartex" xmlns:cx1="http://schemas.microsoft.com/office/drawing/2015/9/8/chartex" xmlns:cx2="http://schemas.microsoft.com/office/drawing/2015/10/21/chartex" xmlns:cx3="http://schemas.microsoft.com/office/drawing/2016/5/9/chartex" xmlns:cx4="http://schemas.microsoft.com/office/drawing/2016/5/10/chartex" xmlns:cx5="http://schemas.microsoft.com/office/drawing/2016/5/11/chartex" xmlns:cx6="http://schemas.microsoft.com/office/drawing/2016/5/12/chartex" xmlns:cx7="http://schemas.microsoft.com/office/drawing/2016/5/13/chartex" xmlns:cx8="http://schemas.microsoft.com/office/drawing/2016/5/14/chartex" xmlns:mc="http://schemas.openxmlformats.org/markup-compatibility/2006" xmlns:aink="http://schemas.microsoft.com/office/drawing/2016/ink" xmlns:am3d="http://schemas.microsoft.com/office/drawing/2017/model3d" xmlns:o="urn:schemas-microsoft-com:office:office" xmlns:r="http://schemas.openxmlformats.org/officeDocument/2006/relationships" xmlns:m="http://schemas.openxmlformats.org/officeDocument/2006/math" xmlns:v="urn:schemas-microsoft-com:vml" xmlns:wp14="http://schemas.microsoft.com/office/word/2010/wordprocessingDrawing" xmlns:wp="http://schemas.openxmlformats.org/drawingml/2006/wordprocessingDrawing" xmlns:w10="urn:schemas-microsoft-com:office:word" xmlns:w="http://schemas.openxmlformats.org/wordprocessingml/2006/main" xmlns:w14="http://schemas.microsoft.com/office/word/2010/wordml" xmlns:w15="http://schemas.microsoft.com/office/word/2012/wordml" xmlns:w16cex="http://schemas.microsoft.com/office/word/2018/wordml/cex" xmlns:w16cid="http://schemas.microsoft.com/office/word/2016/wordml/cid" xmlns:w16="http://schemas.microsoft.com/office/word/2018/wordml" xmlns:w16sdtdh="http://schemas.microsoft.com/office/word/2020/wordml/sdtdatahash" xmlns:w16se="http://schemas.microsoft.com/office/word/2015/wordml/symex" xmlns:wpg="http://schemas.microsoft.com/office/word/2010/wordprocessingGroup" xmlns:wpi="http://schemas.microsoft.com/office/word/2010/wordprocessingInk" xmlns:wne="http://schemas.microsoft.com/office/word/2006/wordml" xmlns:wps="http://schemas.microsoft.com/office/word/2010/wordprocessingShape" mc:Ignorable="w14 w15 w16se w16cid w16 w16cex w16sdtdh wp14">
   <w:body>
     <w:p>
       <w:pPr>
@@ -83,6 +83,7 @@
           <w:t xml:space="preserve"> </w:t>
         </w:r>
       </w:hyperlink>
+      <w:proofErr w:type="gramStart"/>
       <w:r>
         <w:rPr>
           <w:rFonts w:ascii="Times New Roman"/>
@@ -103,37 +104,15 @@
           <w:rFonts w:ascii="Times New Roman"/>
           <w:i/>
         </w:rPr>
-        <w:t xml:space="preserve">King </w:t>
-      </w:r>
-      <w:r>
-        <w:rPr>
-          <w:rFonts w:ascii="Times New Roman"/>
-          <w:i/>
-          <w:spacing w:val="18"/>
-        </w:rPr>
-        <w:t xml:space="preserve"> </w:t>
-      </w:r>
-      <w:r>
-        <w:rPr>
-          <w:rFonts w:ascii="Times New Roman"/>
-          <w:i/>
-        </w:rPr>
-        <w:t xml:space="preserve">of </w:t>
-      </w:r>
-      <w:r>
-        <w:rPr>
-          <w:rFonts w:ascii="Times New Roman"/>
-          <w:i/>
-          <w:spacing w:val="18"/>
-        </w:rPr>
-        <w:t xml:space="preserve"> </w:t>
-      </w:r>
-      <w:r>
-        <w:rPr>
-          <w:rFonts w:ascii="Times New Roman"/>
-          <w:i/>
-        </w:rPr>
-        <w:t xml:space="preserve">Prussia, </w:t>
+        <w:t>Philadelphia</w:t>
+      </w:r>
+      <w:proofErr w:type="gramEnd"/>
+      <w:r>
+        <w:rPr>
+          <w:rFonts w:ascii="Times New Roman"/>
+          <w:i/>
+        </w:rPr>
+        <w:t>,</w:t>
       </w:r>
       <w:r>
         <w:rPr>
@@ -204,13 +183,13 @@
       </w:pPr>
       <w:r>
         <w:pict w14:anchorId="465D96CD">
-          <v:group id="_x0000_s1032" style="position:absolute;margin-left:51pt;margin-top:10.95pt;width:510pt;height:27.5pt;z-index:-15728128;mso-wrap-distance-left:0;mso-wrap-distance-right:0;mso-position-horizontal-relative:page" coordorigin="1020,219" coordsize="10200,550">
-            <v:rect id="_x0000_s1034" style="position:absolute;left:1020;top:219;width:10200;height:550" fillcolor="#bfbfbf" stroked="f"/>
+          <v:group id="_x0000_s1032" alt="" style="position:absolute;margin-left:51pt;margin-top:10.95pt;width:510pt;height:27.5pt;z-index:-15728128;mso-wrap-distance-left:0;mso-wrap-distance-right:0;mso-position-horizontal-relative:page" coordorigin="1020,219" coordsize="10200,550">
+            <v:rect id="_x0000_s1033" alt="" style="position:absolute;left:1020;top:219;width:10200;height:550" fillcolor="#bfbfbf" stroked="f"/>
             <v:shapetype id="_x0000_t202" coordsize="21600,21600" o:spt="202" path="m,l,21600r21600,l21600,xe">
               <v:stroke joinstyle="miter"/>
               <v:path gradientshapeok="t" o:connecttype="rect"/>
             </v:shapetype>
-            <v:shape id="_x0000_s1033" type="#_x0000_t202" style="position:absolute;left:1083;top:283;width:10073;height:423" fillcolor="#ededed" strokeweight=".14042mm">
+            <v:shape id="_x0000_s1034" type="#_x0000_t202" alt="" style="position:absolute;left:1083;top:283;width:10073;height:423;mso-wrap-style:square;v-text-anchor:top" fillcolor="#ededed" strokeweight=".14042mm">
               <v:textbox inset="0,0,0,0">
                 <w:txbxContent>
                   <w:p>
@@ -247,7 +226,7 @@
         <w:tabs>
           <w:tab w:val="left" w:pos="8929"/>
         </w:tabs>
-        <w:spacing w:before="159"/>
+        <w:spacing w:before="159" w:line="360" w:lineRule="auto"/>
         <w:ind w:left="377"/>
       </w:pPr>
       <w:r>
@@ -320,7 +299,7 @@
         <w:tabs>
           <w:tab w:val="left" w:pos="8194"/>
         </w:tabs>
-        <w:spacing w:before="19"/>
+        <w:spacing w:before="19" w:line="360" w:lineRule="auto"/>
         <w:ind w:left="377"/>
         <w:rPr>
           <w:rFonts w:ascii="Times New Roman"/>
@@ -426,7 +405,7 @@
     <w:p>
       <w:pPr>
         <w:pStyle w:val="BodyText"/>
-        <w:spacing w:before="0"/>
+        <w:spacing w:before="0" w:line="360" w:lineRule="auto"/>
         <w:ind w:left="0" w:firstLine="0"/>
         <w:rPr>
           <w:rFonts w:ascii="Times New Roman"/>
@@ -448,9 +427,9 @@
       </w:pPr>
       <w:r>
         <w:pict w14:anchorId="0F6F2286">
-          <v:group id="_x0000_s1029" style="position:absolute;margin-left:51pt;margin-top:12.05pt;width:510pt;height:27.75pt;z-index:-15727104;mso-wrap-distance-left:0;mso-wrap-distance-right:0;mso-position-horizontal-relative:page" coordorigin="1020,241" coordsize="10200,555">
-            <v:rect id="_x0000_s1031" style="position:absolute;left:1020;top:241;width:10200;height:555" fillcolor="#bfbfbf" stroked="f"/>
-            <v:shape id="_x0000_s1030" type="#_x0000_t202" style="position:absolute;left:1083;top:304;width:10073;height:427" fillcolor="#ededed" strokeweight=".14042mm">
+          <v:group id="_x0000_s1029" alt="" style="position:absolute;margin-left:51pt;margin-top:12.05pt;width:510pt;height:27.75pt;z-index:-15727104;mso-wrap-distance-left:0;mso-wrap-distance-right:0;mso-position-horizontal-relative:page" coordorigin="1020,241" coordsize="10200,555">
+            <v:rect id="_x0000_s1030" alt="" style="position:absolute;left:1020;top:241;width:10200;height:555" fillcolor="#bfbfbf" stroked="f"/>
+            <v:shape id="_x0000_s1031" type="#_x0000_t202" alt="" style="position:absolute;left:1083;top:304;width:10073;height:427;mso-wrap-style:square;v-text-anchor:top" fillcolor="#ededed" strokeweight=".14042mm">
               <v:textbox inset="0,0,0,0">
                 <w:txbxContent>
                   <w:p>
@@ -584,8 +563,8 @@
         <w:tabs>
           <w:tab w:val="left" w:pos="858"/>
         </w:tabs>
-        <w:spacing w:before="197"/>
-        <w:ind w:hanging="235"/>
+        <w:spacing w:before="197" w:line="360" w:lineRule="auto"/>
+        <w:ind w:left="849" w:hanging="230"/>
       </w:pPr>
       <w:r>
         <w:rPr>
@@ -718,8 +697,8 @@
         <w:tabs>
           <w:tab w:val="left" w:pos="858"/>
         </w:tabs>
-        <w:spacing w:before="197"/>
-        <w:ind w:hanging="235"/>
+        <w:spacing w:before="197" w:line="360" w:lineRule="auto"/>
+        <w:ind w:left="849" w:hanging="230"/>
       </w:pPr>
       <w:r>
         <w:t>Actively using</w:t>
@@ -741,8 +720,8 @@
         <w:tabs>
           <w:tab w:val="left" w:pos="858"/>
         </w:tabs>
-        <w:spacing w:before="98"/>
-        <w:ind w:hanging="235"/>
+        <w:spacing w:before="98" w:line="360" w:lineRule="auto"/>
+        <w:ind w:left="849" w:hanging="230"/>
       </w:pPr>
       <w:r>
         <w:rPr>
@@ -800,8 +779,8 @@
         <w:tabs>
           <w:tab w:val="left" w:pos="858"/>
         </w:tabs>
-        <w:spacing w:before="98"/>
-        <w:ind w:hanging="235"/>
+        <w:spacing w:before="98" w:line="360" w:lineRule="auto"/>
+        <w:ind w:left="849" w:hanging="230"/>
       </w:pPr>
       <w:r>
         <w:rPr>
@@ -844,8 +823,8 @@
         <w:tabs>
           <w:tab w:val="left" w:pos="858"/>
         </w:tabs>
-        <w:spacing w:before="98"/>
-        <w:ind w:hanging="235"/>
+        <w:spacing w:before="98" w:line="360" w:lineRule="auto"/>
+        <w:ind w:left="849" w:hanging="230"/>
       </w:pPr>
       <w:r>
         <w:rPr>
@@ -863,28 +842,28 @@
     <w:p>
       <w:pPr>
         <w:tabs>
-          <w:tab w:val="left" w:pos="2277"/>
-          <w:tab w:val="left" w:pos="5284"/>
-          <w:tab w:val="left" w:pos="7728"/>
+          <w:tab w:val="left" w:pos="2747"/>
+          <w:tab w:val="left" w:pos="6078"/>
+          <w:tab w:val="left" w:pos="8846"/>
         </w:tabs>
-        <w:spacing w:before="197"/>
+        <w:spacing w:before="198"/>
         <w:ind w:left="377"/>
         <w:rPr>
           <w:rFonts w:ascii="Times New Roman"/>
           <w:i/>
         </w:rPr>
       </w:pPr>
-      <w:proofErr w:type="spellStart"/>
       <w:r>
         <w:rPr>
           <w:b/>
-        </w:rPr>
-        <w:t>Imexsys</w:t>
-      </w:r>
-      <w:proofErr w:type="spellEnd"/>
+          <w:spacing w:val="-4"/>
+        </w:rPr>
+        <w:t>Freelance</w:t>
+      </w:r>
       <w:r>
         <w:rPr>
           <w:b/>
+          <w:spacing w:val="-4"/>
         </w:rPr>
         <w:tab/>
       </w:r>
@@ -932,22 +911,22 @@
           <w:i/>
         </w:rPr>
         <w:tab/>
-        <w:t>January 2016 | June</w:t>
-      </w:r>
-      <w:r>
-        <w:rPr>
-          <w:rFonts w:ascii="Times New Roman"/>
-          <w:i/>
-          <w:spacing w:val="-25"/>
-        </w:rPr>
-        <w:t xml:space="preserve"> </w:t>
-      </w:r>
-      <w:r>
-        <w:rPr>
-          <w:rFonts w:ascii="Times New Roman"/>
-          <w:i/>
-        </w:rPr>
-        <w:t>2019</w:t>
+        <w:t>2015 |</w:t>
+      </w:r>
+      <w:r>
+        <w:rPr>
+          <w:rFonts w:ascii="Times New Roman"/>
+          <w:i/>
+          <w:spacing w:val="9"/>
+        </w:rPr>
+        <w:t xml:space="preserve"> </w:t>
+      </w:r>
+      <w:r>
+        <w:rPr>
+          <w:rFonts w:ascii="Times New Roman"/>
+          <w:i/>
+        </w:rPr>
+        <w:t>Present</w:t>
       </w:r>
     </w:p>
     <w:p>
@@ -960,20 +939,26 @@
         <w:tabs>
           <w:tab w:val="left" w:pos="858"/>
         </w:tabs>
-        <w:spacing w:before="197"/>
-        <w:ind w:hanging="235"/>
-      </w:pPr>
-      <w:r>
-        <w:t>Responsible for creating, improving, and developing IT project</w:t>
-      </w:r>
-      <w:r>
-        <w:rPr>
-          <w:spacing w:val="47"/>
-        </w:rPr>
-        <w:t xml:space="preserve"> </w:t>
-      </w:r>
-      <w:r>
-        <w:t>strategies.</w:t>
+        <w:spacing w:before="196" w:line="360" w:lineRule="auto"/>
+        <w:ind w:left="864" w:hanging="235"/>
+      </w:pPr>
+      <w:r>
+        <w:t xml:space="preserve">Planned, developed, tested, deployed, and maintained </w:t>
+      </w:r>
+      <w:r>
+        <w:rPr>
+          <w:spacing w:val="-3"/>
+        </w:rPr>
+        <w:t>web</w:t>
+      </w:r>
+      <w:r>
+        <w:rPr>
+          <w:spacing w:val="27"/>
+        </w:rPr>
+        <w:t xml:space="preserve"> </w:t>
+      </w:r>
+      <w:r>
+        <w:t>applications</w:t>
       </w:r>
     </w:p>
     <w:p>
@@ -986,22 +971,20 @@
         <w:tabs>
           <w:tab w:val="left" w:pos="858"/>
         </w:tabs>
-        <w:spacing w:before="197"/>
-        <w:ind w:hanging="235"/>
-      </w:pPr>
-      <w:r>
-        <w:t xml:space="preserve">During the first year, I was taught various PHP frameworks to help with </w:t>
-      </w:r>
-      <w:r>
-        <w:t>production (</w:t>
-      </w:r>
-      <w:proofErr w:type="spellStart"/>
-      <w:r>
-        <w:t>Yii</w:t>
-      </w:r>
-      <w:proofErr w:type="spellEnd"/>
-      <w:r>
-        <w:t>, Drupal, Joomla, and Laravel)</w:t>
+        <w:spacing w:before="98" w:line="360" w:lineRule="auto"/>
+        <w:ind w:left="864" w:hanging="235"/>
+      </w:pPr>
+      <w:r>
+        <w:t>Led front-end development and assisted with back-end programming for website</w:t>
+      </w:r>
+      <w:r>
+        <w:rPr>
+          <w:spacing w:val="-38"/>
+        </w:rPr>
+        <w:t xml:space="preserve"> </w:t>
+      </w:r>
+      <w:r>
+        <w:t>overhaul</w:t>
       </w:r>
     </w:p>
     <w:p>
@@ -1014,20 +997,20 @@
         <w:tabs>
           <w:tab w:val="left" w:pos="858"/>
         </w:tabs>
-        <w:spacing w:before="197"/>
-        <w:ind w:hanging="235"/>
-      </w:pPr>
-      <w:r>
-        <w:rPr>
-          <w:shd w:val="clear" w:color="auto" w:fill="FFFFFF"/>
-        </w:rPr>
-        <w:t>Overhauled</w:t>
-      </w:r>
-      <w:r>
-        <w:rPr>
-          <w:shd w:val="clear" w:color="auto" w:fill="FFFFFF"/>
-        </w:rPr>
-        <w:t xml:space="preserve"> full redesigns of existing websites to improve navigation, enhance visuals and strengthen search engine rankings.</w:t>
+        <w:spacing w:line="360" w:lineRule="auto"/>
+        <w:ind w:left="864" w:hanging="235"/>
+      </w:pPr>
+      <w:r>
+        <w:t>Diagnosed problems with user experience and bugs in various</w:t>
+      </w:r>
+      <w:r>
+        <w:rPr>
+          <w:spacing w:val="39"/>
+        </w:rPr>
+        <w:t xml:space="preserve"> </w:t>
+      </w:r>
+      <w:r>
+        <w:t>sites</w:t>
       </w:r>
     </w:p>
     <w:p>
@@ -1040,265 +1023,8 @@
         <w:tabs>
           <w:tab w:val="left" w:pos="858"/>
         </w:tabs>
-        <w:spacing w:before="197"/>
-        <w:ind w:hanging="235"/>
-      </w:pPr>
-      <w:r>
-        <w:rPr>
-          <w:shd w:val="clear" w:color="auto" w:fill="FFFFFF"/>
-        </w:rPr>
-        <w:t>Designed, implemented</w:t>
-      </w:r>
-      <w:r>
-        <w:rPr>
-          <w:shd w:val="clear" w:color="auto" w:fill="FFFFFF"/>
-        </w:rPr>
-        <w:t>,</w:t>
-      </w:r>
-      <w:r>
-        <w:rPr>
-          <w:shd w:val="clear" w:color="auto" w:fill="FFFFFF"/>
-        </w:rPr>
-        <w:t xml:space="preserve"> and monitored web pages and sites for continuous improvement in fast-paced environment.</w:t>
-      </w:r>
-    </w:p>
-    <w:p>
-      <w:pPr>
-        <w:pStyle w:val="ListParagraph"/>
-        <w:numPr>
-          <w:ilvl w:val="0"/>
-          <w:numId w:val="1"/>
-        </w:numPr>
-        <w:tabs>
-          <w:tab w:val="left" w:pos="858"/>
-        </w:tabs>
-        <w:spacing w:before="197"/>
-        <w:ind w:hanging="235"/>
-      </w:pPr>
-      <w:r>
-        <w:rPr>
-          <w:shd w:val="clear" w:color="auto" w:fill="FFFFFF"/>
-        </w:rPr>
-        <w:t>Pitched in to assist senior developers to meet pressing deadlines during under-staffed periods.</w:t>
-      </w:r>
-    </w:p>
-    <w:p>
-      <w:pPr>
-        <w:pStyle w:val="ListParagraph"/>
-        <w:numPr>
-          <w:ilvl w:val="0"/>
-          <w:numId w:val="1"/>
-        </w:numPr>
-        <w:tabs>
-          <w:tab w:val="left" w:pos="858"/>
-        </w:tabs>
-        <w:spacing w:before="197"/>
-        <w:ind w:hanging="235"/>
-      </w:pPr>
-      <w:r>
-        <w:rPr>
-          <w:shd w:val="clear" w:color="auto" w:fill="FFFFFF"/>
-        </w:rPr>
-        <w:t xml:space="preserve">Reviewed code to validate structures, assess security and verify browser, </w:t>
-      </w:r>
-      <w:r>
-        <w:rPr>
-          <w:shd w:val="clear" w:color="auto" w:fill="FFFFFF"/>
-        </w:rPr>
-        <w:t>device,</w:t>
-      </w:r>
-      <w:r>
-        <w:rPr>
-          <w:shd w:val="clear" w:color="auto" w:fill="FFFFFF"/>
-        </w:rPr>
-        <w:t xml:space="preserve"> and operating system compatibility.</w:t>
-      </w:r>
-    </w:p>
-    <w:p>
-      <w:pPr>
-        <w:tabs>
-          <w:tab w:val="left" w:pos="2747"/>
-          <w:tab w:val="left" w:pos="6078"/>
-          <w:tab w:val="left" w:pos="8846"/>
-        </w:tabs>
-        <w:spacing w:before="198"/>
-        <w:ind w:left="377"/>
-        <w:rPr>
-          <w:rFonts w:ascii="Times New Roman"/>
-          <w:i/>
-        </w:rPr>
-      </w:pPr>
-      <w:r>
-        <w:rPr>
-          <w:b/>
-          <w:spacing w:val="-4"/>
-        </w:rPr>
-        <w:t>Freelance</w:t>
-      </w:r>
-      <w:r>
-        <w:rPr>
-          <w:b/>
-          <w:spacing w:val="-4"/>
-        </w:rPr>
-        <w:tab/>
-      </w:r>
-      <w:r>
-        <w:t>Greater</w:t>
-      </w:r>
-      <w:r>
-        <w:rPr>
-          <w:spacing w:val="-2"/>
-        </w:rPr>
-        <w:t xml:space="preserve"> </w:t>
-      </w:r>
-      <w:r>
-        <w:t>Philadelphia</w:t>
-      </w:r>
-      <w:r>
-        <w:tab/>
-      </w:r>
-      <w:r>
-        <w:rPr>
-          <w:rFonts w:ascii="Times New Roman"/>
-          <w:i/>
-          <w:spacing w:val="-6"/>
-        </w:rPr>
-        <w:t>Web</w:t>
-      </w:r>
-      <w:r>
-        <w:rPr>
-          <w:rFonts w:ascii="Times New Roman"/>
-          <w:i/>
-          <w:spacing w:val="29"/>
-        </w:rPr>
-        <w:t xml:space="preserve"> </w:t>
-      </w:r>
-      <w:r>
-        <w:rPr>
-          <w:rFonts w:ascii="Times New Roman"/>
-          <w:i/>
-        </w:rPr>
-        <w:t>Developer</w:t>
-      </w:r>
-      <w:r>
-        <w:rPr>
-          <w:rFonts w:ascii="Times New Roman"/>
-          <w:i/>
-        </w:rPr>
-        <w:tab/>
-        <w:t>2015 |</w:t>
-      </w:r>
-      <w:r>
-        <w:rPr>
-          <w:rFonts w:ascii="Times New Roman"/>
-          <w:i/>
-          <w:spacing w:val="9"/>
-        </w:rPr>
-        <w:t xml:space="preserve"> </w:t>
-      </w:r>
-      <w:r>
-        <w:rPr>
-          <w:rFonts w:ascii="Times New Roman"/>
-          <w:i/>
-        </w:rPr>
-        <w:t>Present</w:t>
-      </w:r>
-    </w:p>
-    <w:p>
-      <w:pPr>
-        <w:pStyle w:val="ListParagraph"/>
-        <w:numPr>
-          <w:ilvl w:val="0"/>
-          <w:numId w:val="1"/>
-        </w:numPr>
-        <w:tabs>
-          <w:tab w:val="left" w:pos="858"/>
-        </w:tabs>
-        <w:spacing w:before="196"/>
-        <w:ind w:hanging="235"/>
-      </w:pPr>
-      <w:r>
-        <w:t xml:space="preserve">Planned, developed, tested, deployed, and maintained </w:t>
-      </w:r>
-      <w:r>
-        <w:rPr>
-          <w:spacing w:val="-3"/>
-        </w:rPr>
-        <w:t>web</w:t>
-      </w:r>
-      <w:r>
-        <w:rPr>
-          <w:spacing w:val="27"/>
-        </w:rPr>
-        <w:t xml:space="preserve"> </w:t>
-      </w:r>
-      <w:r>
-        <w:t>applications</w:t>
-      </w:r>
-    </w:p>
-    <w:p>
-      <w:pPr>
-        <w:pStyle w:val="ListParagraph"/>
-        <w:numPr>
-          <w:ilvl w:val="0"/>
-          <w:numId w:val="1"/>
-        </w:numPr>
-        <w:tabs>
-          <w:tab w:val="left" w:pos="858"/>
-        </w:tabs>
-        <w:spacing w:before="98"/>
-        <w:ind w:hanging="235"/>
-      </w:pPr>
-      <w:r>
-        <w:t>Led front-end development and assisted with back-end programming for website</w:t>
-      </w:r>
-      <w:r>
-        <w:rPr>
-          <w:spacing w:val="-38"/>
-        </w:rPr>
-        <w:t xml:space="preserve"> </w:t>
-      </w:r>
-      <w:r>
-        <w:t>overhaul</w:t>
-      </w:r>
-    </w:p>
-    <w:p>
-      <w:pPr>
-        <w:pStyle w:val="ListParagraph"/>
-        <w:numPr>
-          <w:ilvl w:val="0"/>
-          <w:numId w:val="1"/>
-        </w:numPr>
-        <w:tabs>
-          <w:tab w:val="left" w:pos="858"/>
-        </w:tabs>
-        <w:ind w:hanging="235"/>
-      </w:pPr>
-      <w:r>
-        <w:t>Diagnosed problems with user experience and bugs in various</w:t>
-      </w:r>
-      <w:r>
-        <w:rPr>
-          <w:spacing w:val="39"/>
-        </w:rPr>
-        <w:t xml:space="preserve"> </w:t>
-      </w:r>
-      <w:r>
-        <w:t>sites</w:t>
-      </w:r>
-    </w:p>
-    <w:p>
-      <w:pPr>
-        <w:pStyle w:val="ListParagraph"/>
-        <w:numPr>
-          <w:ilvl w:val="0"/>
-          <w:numId w:val="1"/>
-        </w:numPr>
-        <w:tabs>
-          <w:tab w:val="left" w:pos="858"/>
-        </w:tabs>
-        <w:spacing w:line="256" w:lineRule="auto"/>
-        <w:ind w:right="192"/>
+        <w:spacing w:line="360" w:lineRule="auto"/>
+        <w:ind w:left="864" w:right="192"/>
       </w:pPr>
       <w:r>
         <w:t>Ensured</w:t>
@@ -1456,9 +1182,9 @@
       </w:pPr>
       <w:r>
         <w:pict w14:anchorId="358C1F4F">
-          <v:group id="_x0000_s1026" style="position:absolute;margin-left:51pt;margin-top:17.9pt;width:510pt;height:27.5pt;z-index:-15726080;mso-wrap-distance-left:0;mso-wrap-distance-right:0;mso-position-horizontal-relative:page" coordorigin="1020,358" coordsize="10200,550">
-            <v:rect id="_x0000_s1028" style="position:absolute;left:1020;top:357;width:10200;height:550" fillcolor="#bfbfbf" stroked="f"/>
-            <v:shape id="_x0000_s1027" type="#_x0000_t202" style="position:absolute;left:1083;top:421;width:10073;height:423" fillcolor="#ededed" strokeweight=".14042mm">
+          <v:group id="_x0000_s1026" alt="" style="position:absolute;margin-left:51pt;margin-top:17.9pt;width:510pt;height:27.5pt;z-index:-15726080;mso-wrap-distance-left:0;mso-wrap-distance-right:0;mso-position-horizontal-relative:page" coordorigin="1020,358" coordsize="10200,550">
+            <v:rect id="_x0000_s1027" alt="" style="position:absolute;left:1020;top:357;width:10200;height:550" fillcolor="#bfbfbf" stroked="f"/>
+            <v:shape id="_x0000_s1028" type="#_x0000_t202" alt="" style="position:absolute;left:1083;top:421;width:10073;height:423;mso-wrap-style:square;v-text-anchor:top" fillcolor="#ededed" strokeweight=".14042mm">
               <v:textbox inset="0,0,0,0">
                 <w:txbxContent>
                   <w:p>
@@ -1500,7 +1226,13 @@
         <w:t xml:space="preserve">Programming Languages and Tools </w:t>
       </w:r>
       <w:r>
-        <w:t>HTML, CSS, JavaScript, PHP, WordPress, Node, MySQL, MongoDB, Vue</w:t>
+        <w:t xml:space="preserve">HTML, CSS, JavaScript, PHP, WordPress, Node, MySQL, </w:t>
+      </w:r>
+      <w:r>
+        <w:t>React</w:t>
+      </w:r>
+      <w:r>
+        <w:t>, Vue</w:t>
       </w:r>
     </w:p>
     <w:sectPr>
@@ -1514,7 +1246,7 @@
 </file>
 
 <file path=word/numbering.xml><?xml version="1.0" encoding="utf-8"?>
-<w:numbering xmlns:wpc="http://schemas.microsoft.com/office/word/2010/wordprocessingCanvas" xmlns:cx="http://schemas.microsoft.com/office/drawing/2014/chartex" xmlns:cx1="http://schemas.microsoft.com/office/drawing/2015/9/8/chartex" xmlns:cx2="http://schemas.microsoft.com/office/drawing/2015/10/21/chartex" xmlns:cx3="http://schemas.microsoft.com/office/drawing/2016/5/9/chartex" xmlns:cx4="http://schemas.microsoft.com/office/drawing/2016/5/10/chartex" xmlns:cx5="http://schemas.microsoft.com/office/drawing/2016/5/11/chartex" xmlns:cx6="http://schemas.microsoft.com/office/drawing/2016/5/12/chartex" xmlns:cx7="http://schemas.microsoft.com/office/drawing/2016/5/13/chartex" xmlns:cx8="http://schemas.microsoft.com/office/drawing/2016/5/14/chartex" xmlns:mc="http://schemas.openxmlformats.org/markup-compatibility/2006" xmlns:aink="http://schemas.microsoft.com/office/drawing/2016/ink" xmlns:am3d="http://schemas.microsoft.com/office/drawing/2017/model3d" xmlns:o="urn:schemas-microsoft-com:office:office" xmlns:r="http://schemas.openxmlformats.org/officeDocument/2006/relationships" xmlns:m="http://schemas.openxmlformats.org/officeDocument/2006/math" xmlns:v="urn:schemas-microsoft-com:vml" xmlns:wp14="http://schemas.microsoft.com/office/word/2010/wordprocessingDrawing" xmlns:wp="http://schemas.openxmlformats.org/drawingml/2006/wordprocessingDrawing" xmlns:w10="urn:schemas-microsoft-com:office:word" xmlns:w="http://schemas.openxmlformats.org/wordprocessingml/2006/main" xmlns:w14="http://schemas.microsoft.com/office/word/2010/wordml" xmlns:w15="http://schemas.microsoft.com/office/word/2012/wordml" xmlns:w16cex="http://schemas.microsoft.com/office/word/2018/wordml/cex" xmlns:w16cid="http://schemas.microsoft.com/office/word/2016/wordml/cid" xmlns:w16="http://schemas.microsoft.com/office/word/2018/wordml" xmlns:w16se="http://schemas.microsoft.com/office/word/2015/wordml/symex" xmlns:wpg="http://schemas.microsoft.com/office/word/2010/wordprocessingGroup" xmlns:wpi="http://schemas.microsoft.com/office/word/2010/wordprocessingInk" xmlns:wne="http://schemas.microsoft.com/office/word/2006/wordml" xmlns:wps="http://schemas.microsoft.com/office/word/2010/wordprocessingShape" mc:Ignorable="w14 w15 w16se w16cid w16 w16cex wp14">
+<w:numbering xmlns:wpc="http://schemas.microsoft.com/office/word/2010/wordprocessingCanvas" xmlns:cx="http://schemas.microsoft.com/office/drawing/2014/chartex" xmlns:cx1="http://schemas.microsoft.com/office/drawing/2015/9/8/chartex" xmlns:cx2="http://schemas.microsoft.com/office/drawing/2015/10/21/chartex" xmlns:cx3="http://schemas.microsoft.com/office/drawing/2016/5/9/chartex" xmlns:cx4="http://schemas.microsoft.com/office/drawing/2016/5/10/chartex" xmlns:cx5="http://schemas.microsoft.com/office/drawing/2016/5/11/chartex" xmlns:cx6="http://schemas.microsoft.com/office/drawing/2016/5/12/chartex" xmlns:cx7="http://schemas.microsoft.com/office/drawing/2016/5/13/chartex" xmlns:cx8="http://schemas.microsoft.com/office/drawing/2016/5/14/chartex" xmlns:mc="http://schemas.openxmlformats.org/markup-compatibility/2006" xmlns:aink="http://schemas.microsoft.com/office/drawing/2016/ink" xmlns:am3d="http://schemas.microsoft.com/office/drawing/2017/model3d" xmlns:o="urn:schemas-microsoft-com:office:office" xmlns:r="http://schemas.openxmlformats.org/officeDocument/2006/relationships" xmlns:m="http://schemas.openxmlformats.org/officeDocument/2006/math" xmlns:v="urn:schemas-microsoft-com:vml" xmlns:wp14="http://schemas.microsoft.com/office/word/2010/wordprocessingDrawing" xmlns:wp="http://schemas.openxmlformats.org/drawingml/2006/wordprocessingDrawing" xmlns:w10="urn:schemas-microsoft-com:office:word" xmlns:w="http://schemas.openxmlformats.org/wordprocessingml/2006/main" xmlns:w14="http://schemas.microsoft.com/office/word/2010/wordml" xmlns:w15="http://schemas.microsoft.com/office/word/2012/wordml" xmlns:w16cex="http://schemas.microsoft.com/office/word/2018/wordml/cex" xmlns:w16cid="http://schemas.microsoft.com/office/word/2016/wordml/cid" xmlns:w16="http://schemas.microsoft.com/office/word/2018/wordml" xmlns:w16sdtdh="http://schemas.microsoft.com/office/word/2020/wordml/sdtdatahash" xmlns:w16se="http://schemas.microsoft.com/office/word/2015/wordml/symex" xmlns:wpg="http://schemas.microsoft.com/office/word/2010/wordprocessingGroup" xmlns:wpi="http://schemas.microsoft.com/office/word/2010/wordprocessingInk" xmlns:wne="http://schemas.microsoft.com/office/word/2006/wordml" xmlns:wps="http://schemas.microsoft.com/office/word/2010/wordprocessingShape" mc:Ignorable="w14 w15 w16se w16cid w16 w16cex w16sdtdh wp14">
   <w:abstractNum w:abstractNumId="0" w15:restartNumberingAfterBreak="0">
     <w:nsid w:val="6CE014B0"/>
     <w:multiLevelType w:val="hybridMultilevel"/>
@@ -1640,7 +1372,7 @@
 </file>
 
 <file path=word/styles.xml><?xml version="1.0" encoding="utf-8"?>
-<w:styles xmlns:mc="http://schemas.openxmlformats.org/markup-compatibility/2006" xmlns:r="http://schemas.openxmlformats.org/officeDocument/2006/relationships" xmlns:w="http://schemas.openxmlformats.org/wordprocessingml/2006/main" xmlns:w14="http://schemas.microsoft.com/office/word/2010/wordml" xmlns:w15="http://schemas.microsoft.com/office/word/2012/wordml" xmlns:w16cex="http://schemas.microsoft.com/office/word/2018/wordml/cex" xmlns:w16cid="http://schemas.microsoft.com/office/word/2016/wordml/cid" xmlns:w16="http://schemas.microsoft.com/office/word/2018/wordml" xmlns:w16se="http://schemas.microsoft.com/office/word/2015/wordml/symex" mc:Ignorable="w14 w15 w16se w16cid w16 w16cex">
+<w:styles xmlns:mc="http://schemas.openxmlformats.org/markup-compatibility/2006" xmlns:r="http://schemas.openxmlformats.org/officeDocument/2006/relationships" xmlns:w="http://schemas.openxmlformats.org/wordprocessingml/2006/main" xmlns:w14="http://schemas.microsoft.com/office/word/2010/wordml" xmlns:w15="http://schemas.microsoft.com/office/word/2012/wordml" xmlns:w16cex="http://schemas.microsoft.com/office/word/2018/wordml/cex" xmlns:w16cid="http://schemas.microsoft.com/office/word/2016/wordml/cid" xmlns:w16="http://schemas.microsoft.com/office/word/2018/wordml" xmlns:w16sdtdh="http://schemas.microsoft.com/office/word/2020/wordml/sdtdatahash" xmlns:w16se="http://schemas.microsoft.com/office/word/2015/wordml/symex" mc:Ignorable="w14 w15 w16se w16cid w16 w16cex w16sdtdh">
   <w:docDefaults>
     <w:rPrDefault>
       <w:rPr>
